--- a/04 Fourth Semester/CSE 2206_Numerical Methods Lab/Lab8/numerical lab 7_mahfuz.docx
+++ b/04 Fourth Semester/CSE 2206_Numerical Methods Lab/Lab8/numerical lab 7_mahfuz.docx
@@ -61,19 +61,7 @@
         <w:rPr>
           <w:rFonts w:ascii="Times New Roman" w:hAnsi="Times New Roman" w:cs="Times New Roman"/>
         </w:rPr>
-        <w:t>Implementation of Curve Fitting Methods (</w:t>
-      </w:r>
-      <w:r>
-        <w:rPr>
-          <w:rFonts w:ascii="Times New Roman" w:hAnsi="Times New Roman" w:cs="Times New Roman"/>
-        </w:rPr>
-        <w:t>Polynomial least square</w:t>
-      </w:r>
-      <w:r>
-        <w:rPr>
-          <w:rFonts w:ascii="Times New Roman" w:hAnsi="Times New Roman" w:cs="Times New Roman"/>
-        </w:rPr>
-        <w:t>)</w:t>
+        <w:t>Implementation of polynomial regression</w:t>
       </w:r>
       <w:r>
         <w:rPr>
@@ -81,14 +69,6 @@
         </w:rPr>
         <w:t>.</w:t>
       </w:r>
-    </w:p>
-    <w:p>
-      <w:pPr>
-        <w:spacing w:after="0" w:line="276" w:lineRule="auto"/>
-        <w:rPr>
-          <w:rFonts w:ascii="Times New Roman" w:hAnsi="Times New Roman" w:cs="Times New Roman"/>
-        </w:rPr>
-      </w:pPr>
     </w:p>
     <w:p>
       <w:pPr>
